--- a/docs/sprints/sprint_2/sprint_requirements_2.docx
+++ b/docs/sprints/sprint_2/sprint_requirements_2.docx
@@ -17,9 +17,11 @@
       <w:pPr>
         <w:pStyle w:val="Subtitle"/>
       </w:pPr>
+      <w:proofErr w:type="spellStart"/>
       <w:r>
         <w:t>lu-lvb-JourneyPlanner</w:t>
       </w:r>
+      <w:proofErr w:type="spellEnd"/>
     </w:p>
     <w:p>
       <w:pPr>
@@ -221,7 +223,27 @@
                 <w:szCs w:val="20"/>
                 <w:lang w:val="es-MX"/>
               </w:rPr>
-              <w:t>GH Issue #</w:t>
+              <w:t xml:space="preserve">GH </w:t>
+            </w:r>
+            <w:proofErr w:type="spellStart"/>
+            <w:r>
+              <w:rPr>
+                <w:rFonts w:asciiTheme="majorHAnsi" w:hAnsiTheme="majorHAnsi"/>
+                <w:sz w:val="20"/>
+                <w:szCs w:val="20"/>
+                <w:lang w:val="es-MX"/>
+              </w:rPr>
+              <w:t>Issue</w:t>
+            </w:r>
+            <w:proofErr w:type="spellEnd"/>
+            <w:r>
+              <w:rPr>
+                <w:rFonts w:asciiTheme="majorHAnsi" w:hAnsiTheme="majorHAnsi"/>
+                <w:sz w:val="20"/>
+                <w:szCs w:val="20"/>
+                <w:lang w:val="es-MX"/>
+              </w:rPr>
+              <w:t xml:space="preserve"> #</w:t>
             </w:r>
           </w:p>
         </w:tc>
@@ -238,6 +260,7 @@
                 <w:lang w:val="es-MX"/>
               </w:rPr>
             </w:pPr>
+            <w:proofErr w:type="spellStart"/>
             <w:r>
               <w:rPr>
                 <w:rFonts w:asciiTheme="majorHAnsi" w:hAnsiTheme="majorHAnsi"/>
@@ -247,6 +270,7 @@
               </w:rPr>
               <w:t>Title</w:t>
             </w:r>
+            <w:proofErr w:type="spellEnd"/>
           </w:p>
         </w:tc>
         <w:tc>
@@ -262,6 +286,7 @@
                 <w:lang w:val="es-MX"/>
               </w:rPr>
             </w:pPr>
+            <w:proofErr w:type="spellStart"/>
             <w:r>
               <w:rPr>
                 <w:rFonts w:asciiTheme="majorHAnsi" w:hAnsiTheme="majorHAnsi"/>
@@ -271,6 +296,7 @@
               </w:rPr>
               <w:t>Description</w:t>
             </w:r>
+            <w:proofErr w:type="spellEnd"/>
           </w:p>
         </w:tc>
         <w:tc>
@@ -286,6 +312,7 @@
                 <w:lang w:val="es-MX"/>
               </w:rPr>
             </w:pPr>
+            <w:proofErr w:type="spellStart"/>
             <w:r>
               <w:rPr>
                 <w:rFonts w:asciiTheme="majorHAnsi" w:hAnsiTheme="majorHAnsi"/>
@@ -293,8 +320,29 @@
                 <w:szCs w:val="20"/>
                 <w:lang w:val="es-MX"/>
               </w:rPr>
-              <w:t>Estimated Size</w:t>
-            </w:r>
+              <w:t>Estimated</w:t>
+            </w:r>
+            <w:proofErr w:type="spellEnd"/>
+            <w:r>
+              <w:rPr>
+                <w:rFonts w:asciiTheme="majorHAnsi" w:hAnsiTheme="majorHAnsi"/>
+                <w:sz w:val="20"/>
+                <w:szCs w:val="20"/>
+                <w:lang w:val="es-MX"/>
+              </w:rPr>
+              <w:t xml:space="preserve"> </w:t>
+            </w:r>
+            <w:proofErr w:type="spellStart"/>
+            <w:r>
+              <w:rPr>
+                <w:rFonts w:asciiTheme="majorHAnsi" w:hAnsiTheme="majorHAnsi"/>
+                <w:sz w:val="20"/>
+                <w:szCs w:val="20"/>
+                <w:lang w:val="es-MX"/>
+              </w:rPr>
+              <w:t>Size</w:t>
+            </w:r>
+            <w:proofErr w:type="spellEnd"/>
           </w:p>
         </w:tc>
         <w:tc>
@@ -310,6 +358,7 @@
                 <w:lang w:val="es-MX"/>
               </w:rPr>
             </w:pPr>
+            <w:proofErr w:type="spellStart"/>
             <w:r>
               <w:rPr>
                 <w:rFonts w:asciiTheme="majorHAnsi" w:hAnsiTheme="majorHAnsi"/>
@@ -319,6 +368,7 @@
               </w:rPr>
               <w:t>Reporter</w:t>
             </w:r>
+            <w:proofErr w:type="spellEnd"/>
           </w:p>
         </w:tc>
       </w:tr>
@@ -358,13 +408,23 @@
                 <w:szCs w:val="20"/>
               </w:rPr>
             </w:pPr>
-            <w:r>
-              <w:rPr>
-                <w:rFonts w:asciiTheme="majorHAnsi" w:hAnsiTheme="majorHAnsi"/>
-                <w:sz w:val="20"/>
-                <w:szCs w:val="20"/>
-              </w:rPr>
-              <w:t>autocompleteService API Implementation</w:t>
+            <w:proofErr w:type="spellStart"/>
+            <w:r>
+              <w:rPr>
+                <w:rFonts w:asciiTheme="majorHAnsi" w:hAnsiTheme="majorHAnsi"/>
+                <w:sz w:val="20"/>
+                <w:szCs w:val="20"/>
+              </w:rPr>
+              <w:t>autocompleteService</w:t>
+            </w:r>
+            <w:proofErr w:type="spellEnd"/>
+            <w:r>
+              <w:rPr>
+                <w:rFonts w:asciiTheme="majorHAnsi" w:hAnsiTheme="majorHAnsi"/>
+                <w:sz w:val="20"/>
+                <w:szCs w:val="20"/>
+              </w:rPr>
+              <w:t xml:space="preserve"> API Implementation</w:t>
             </w:r>
           </w:p>
         </w:tc>
@@ -386,7 +446,25 @@
                 <w:sz w:val="20"/>
                 <w:szCs w:val="20"/>
               </w:rPr>
-              <w:t>Implementation of autocompleteService API (with mock objects and testing of functions).</w:t>
+              <w:t xml:space="preserve">Implementation of </w:t>
+            </w:r>
+            <w:proofErr w:type="spellStart"/>
+            <w:r>
+              <w:rPr>
+                <w:rFonts w:asciiTheme="majorHAnsi" w:hAnsiTheme="majorHAnsi"/>
+                <w:sz w:val="20"/>
+                <w:szCs w:val="20"/>
+              </w:rPr>
+              <w:t>autocompleteService</w:t>
+            </w:r>
+            <w:proofErr w:type="spellEnd"/>
+            <w:r>
+              <w:rPr>
+                <w:rFonts w:asciiTheme="majorHAnsi" w:hAnsiTheme="majorHAnsi"/>
+                <w:sz w:val="20"/>
+                <w:szCs w:val="20"/>
+              </w:rPr>
+              <w:t xml:space="preserve"> API (with mock objects and testing of functions).</w:t>
             </w:r>
           </w:p>
         </w:tc>
@@ -523,7 +601,79 @@
                 <w:sz w:val="20"/>
                 <w:szCs w:val="20"/>
               </w:rPr>
-              <w:t>Create layout of the app (map, control panel, filters, settings, and other buttons) basing yourself off of the Requirement document provided by Leipziger Verkehrsbetriebe and existing OTP UI apps (Such as Digitransit from HSL).</w:t>
+              <w:t xml:space="preserve">Create layout of the app (map, control panel, filters, settings, and other buttons) basing yourself </w:t>
+            </w:r>
+            <w:proofErr w:type="gramStart"/>
+            <w:r>
+              <w:rPr>
+                <w:rFonts w:asciiTheme="majorHAnsi" w:hAnsiTheme="majorHAnsi"/>
+                <w:sz w:val="20"/>
+                <w:szCs w:val="20"/>
+              </w:rPr>
+              <w:t>off of</w:t>
+            </w:r>
+            <w:proofErr w:type="gramEnd"/>
+            <w:r>
+              <w:rPr>
+                <w:rFonts w:asciiTheme="majorHAnsi" w:hAnsiTheme="majorHAnsi"/>
+                <w:sz w:val="20"/>
+                <w:szCs w:val="20"/>
+              </w:rPr>
+              <w:t xml:space="preserve"> the Requirement document provided by </w:t>
+            </w:r>
+            <w:proofErr w:type="spellStart"/>
+            <w:r>
+              <w:rPr>
+                <w:rFonts w:asciiTheme="majorHAnsi" w:hAnsiTheme="majorHAnsi"/>
+                <w:sz w:val="20"/>
+                <w:szCs w:val="20"/>
+              </w:rPr>
+              <w:t>Leipziger</w:t>
+            </w:r>
+            <w:proofErr w:type="spellEnd"/>
+            <w:r>
+              <w:rPr>
+                <w:rFonts w:asciiTheme="majorHAnsi" w:hAnsiTheme="majorHAnsi"/>
+                <w:sz w:val="20"/>
+                <w:szCs w:val="20"/>
+              </w:rPr>
+              <w:t xml:space="preserve"> </w:t>
+            </w:r>
+            <w:proofErr w:type="spellStart"/>
+            <w:r>
+              <w:rPr>
+                <w:rFonts w:asciiTheme="majorHAnsi" w:hAnsiTheme="majorHAnsi"/>
+                <w:sz w:val="20"/>
+                <w:szCs w:val="20"/>
+              </w:rPr>
+              <w:t>Verkehrsbetriebe</w:t>
+            </w:r>
+            <w:proofErr w:type="spellEnd"/>
+            <w:r>
+              <w:rPr>
+                <w:rFonts w:asciiTheme="majorHAnsi" w:hAnsiTheme="majorHAnsi"/>
+                <w:sz w:val="20"/>
+                <w:szCs w:val="20"/>
+              </w:rPr>
+              <w:t xml:space="preserve"> and existing OTP UI apps (Such as </w:t>
+            </w:r>
+            <w:proofErr w:type="spellStart"/>
+            <w:r>
+              <w:rPr>
+                <w:rFonts w:asciiTheme="majorHAnsi" w:hAnsiTheme="majorHAnsi"/>
+                <w:sz w:val="20"/>
+                <w:szCs w:val="20"/>
+              </w:rPr>
+              <w:t>Digitransit</w:t>
+            </w:r>
+            <w:proofErr w:type="spellEnd"/>
+            <w:r>
+              <w:rPr>
+                <w:rFonts w:asciiTheme="majorHAnsi" w:hAnsiTheme="majorHAnsi"/>
+                <w:sz w:val="20"/>
+                <w:szCs w:val="20"/>
+              </w:rPr>
+              <w:t xml:space="preserve"> from HSL).</w:t>
             </w:r>
           </w:p>
         </w:tc>
@@ -743,7 +893,43 @@
                 <w:sz w:val="20"/>
                 <w:szCs w:val="20"/>
               </w:rPr>
-              <w:t>Figure out GeoJSON Data manipulation in Mapbox GL JS to display special layers</w:t>
+              <w:t xml:space="preserve">Figure out </w:t>
+            </w:r>
+            <w:proofErr w:type="spellStart"/>
+            <w:r>
+              <w:rPr>
+                <w:rFonts w:asciiTheme="majorHAnsi" w:hAnsiTheme="majorHAnsi"/>
+                <w:sz w:val="20"/>
+                <w:szCs w:val="20"/>
+              </w:rPr>
+              <w:t>GeoJSON</w:t>
+            </w:r>
+            <w:proofErr w:type="spellEnd"/>
+            <w:r>
+              <w:rPr>
+                <w:rFonts w:asciiTheme="majorHAnsi" w:hAnsiTheme="majorHAnsi"/>
+                <w:sz w:val="20"/>
+                <w:szCs w:val="20"/>
+              </w:rPr>
+              <w:t xml:space="preserve"> Data manipulation in </w:t>
+            </w:r>
+            <w:proofErr w:type="spellStart"/>
+            <w:r>
+              <w:rPr>
+                <w:rFonts w:asciiTheme="majorHAnsi" w:hAnsiTheme="majorHAnsi"/>
+                <w:sz w:val="20"/>
+                <w:szCs w:val="20"/>
+              </w:rPr>
+              <w:t>Mapbox</w:t>
+            </w:r>
+            <w:proofErr w:type="spellEnd"/>
+            <w:r>
+              <w:rPr>
+                <w:rFonts w:asciiTheme="majorHAnsi" w:hAnsiTheme="majorHAnsi"/>
+                <w:sz w:val="20"/>
+                <w:szCs w:val="20"/>
+              </w:rPr>
+              <w:t xml:space="preserve"> GL JS to display special layers</w:t>
             </w:r>
           </w:p>
         </w:tc>
@@ -792,33 +978,61 @@
                 <w:szCs w:val="20"/>
               </w:rPr>
               <w:lastRenderedPageBreak/>
-              <w:t>Re-implement GeoJSON conversion using pre-existing libraries</w:t>
-            </w:r>
-          </w:p>
-          <w:p>
-            <w:pPr>
-              <w:rPr>
-                <w:rFonts w:asciiTheme="majorHAnsi" w:hAnsiTheme="majorHAnsi"/>
-                <w:sz w:val="20"/>
-                <w:szCs w:val="20"/>
-              </w:rPr>
-            </w:pPr>
-          </w:p>
-          <w:p>
-            <w:pPr>
-              <w:rPr>
-                <w:rFonts w:asciiTheme="majorHAnsi" w:hAnsiTheme="majorHAnsi"/>
-                <w:sz w:val="20"/>
-                <w:szCs w:val="20"/>
-              </w:rPr>
-            </w:pPr>
-            <w:r>
-              <w:rPr>
-                <w:rFonts w:asciiTheme="majorHAnsi" w:hAnsiTheme="majorHAnsi"/>
-                <w:sz w:val="20"/>
-                <w:szCs w:val="20"/>
-              </w:rPr>
-              <w:t>Mapbox GL JS offers pre-made objects for manipulation.</w:t>
+              <w:t xml:space="preserve">Re-implement </w:t>
+            </w:r>
+            <w:proofErr w:type="spellStart"/>
+            <w:r>
+              <w:rPr>
+                <w:rFonts w:asciiTheme="majorHAnsi" w:hAnsiTheme="majorHAnsi"/>
+                <w:sz w:val="20"/>
+                <w:szCs w:val="20"/>
+              </w:rPr>
+              <w:t>GeoJSON</w:t>
+            </w:r>
+            <w:proofErr w:type="spellEnd"/>
+            <w:r>
+              <w:rPr>
+                <w:rFonts w:asciiTheme="majorHAnsi" w:hAnsiTheme="majorHAnsi"/>
+                <w:sz w:val="20"/>
+                <w:szCs w:val="20"/>
+              </w:rPr>
+              <w:t xml:space="preserve"> conversion using pre-existing libraries</w:t>
+            </w:r>
+          </w:p>
+          <w:p>
+            <w:pPr>
+              <w:rPr>
+                <w:rFonts w:asciiTheme="majorHAnsi" w:hAnsiTheme="majorHAnsi"/>
+                <w:sz w:val="20"/>
+                <w:szCs w:val="20"/>
+              </w:rPr>
+            </w:pPr>
+          </w:p>
+          <w:p>
+            <w:pPr>
+              <w:rPr>
+                <w:rFonts w:asciiTheme="majorHAnsi" w:hAnsiTheme="majorHAnsi"/>
+                <w:sz w:val="20"/>
+                <w:szCs w:val="20"/>
+              </w:rPr>
+            </w:pPr>
+            <w:proofErr w:type="spellStart"/>
+            <w:r>
+              <w:rPr>
+                <w:rFonts w:asciiTheme="majorHAnsi" w:hAnsiTheme="majorHAnsi"/>
+                <w:sz w:val="20"/>
+                <w:szCs w:val="20"/>
+              </w:rPr>
+              <w:t>Mapbox</w:t>
+            </w:r>
+            <w:proofErr w:type="spellEnd"/>
+            <w:r>
+              <w:rPr>
+                <w:rFonts w:asciiTheme="majorHAnsi" w:hAnsiTheme="majorHAnsi"/>
+                <w:sz w:val="20"/>
+                <w:szCs w:val="20"/>
+              </w:rPr>
+              <w:t xml:space="preserve"> GL JS offers pre-made objects for manipulation.</w:t>
             </w:r>
           </w:p>
           <w:p>
@@ -959,13 +1173,23 @@
                 <w:szCs w:val="20"/>
               </w:rPr>
             </w:pPr>
-            <w:r>
-              <w:rPr>
-                <w:rFonts w:asciiTheme="majorHAnsi" w:hAnsiTheme="majorHAnsi"/>
-                <w:sz w:val="20"/>
-                <w:szCs w:val="20"/>
-              </w:rPr>
-              <w:t>BaseMap Implementation</w:t>
+            <w:proofErr w:type="spellStart"/>
+            <w:r>
+              <w:rPr>
+                <w:rFonts w:asciiTheme="majorHAnsi" w:hAnsiTheme="majorHAnsi"/>
+                <w:sz w:val="20"/>
+                <w:szCs w:val="20"/>
+              </w:rPr>
+              <w:t>BaseMap</w:t>
+            </w:r>
+            <w:proofErr w:type="spellEnd"/>
+            <w:r>
+              <w:rPr>
+                <w:rFonts w:asciiTheme="majorHAnsi" w:hAnsiTheme="majorHAnsi"/>
+                <w:sz w:val="20"/>
+                <w:szCs w:val="20"/>
+              </w:rPr>
+              <w:t xml:space="preserve"> Implementation</w:t>
             </w:r>
           </w:p>
         </w:tc>
@@ -2072,7 +2296,25 @@
                 <w:sz w:val="20"/>
                 <w:szCs w:val="20"/>
               </w:rPr>
-              <w:t>Make stops-layer icons interactive.</w:t>
+              <w:t xml:space="preserve">Make </w:t>
+            </w:r>
+            <w:proofErr w:type="gramStart"/>
+            <w:r>
+              <w:rPr>
+                <w:rFonts w:asciiTheme="majorHAnsi" w:hAnsiTheme="majorHAnsi"/>
+                <w:sz w:val="20"/>
+                <w:szCs w:val="20"/>
+              </w:rPr>
+              <w:t>stops</w:t>
+            </w:r>
+            <w:proofErr w:type="gramEnd"/>
+            <w:r>
+              <w:rPr>
+                <w:rFonts w:asciiTheme="majorHAnsi" w:hAnsiTheme="majorHAnsi"/>
+                <w:sz w:val="20"/>
+                <w:szCs w:val="20"/>
+              </w:rPr>
+              <w:t>-layer icons interactive.</w:t>
             </w:r>
           </w:p>
         </w:tc>
@@ -2094,7 +2336,43 @@
                 <w:sz w:val="20"/>
                 <w:szCs w:val="20"/>
               </w:rPr>
-              <w:t>They should submit the ID of the selected stop to a shared context, and should trigger a change in ViewMode.</w:t>
+              <w:t xml:space="preserve">They should submit the ID of the selected stop to a shared </w:t>
+            </w:r>
+            <w:proofErr w:type="gramStart"/>
+            <w:r>
+              <w:rPr>
+                <w:rFonts w:asciiTheme="majorHAnsi" w:hAnsiTheme="majorHAnsi"/>
+                <w:sz w:val="20"/>
+                <w:szCs w:val="20"/>
+              </w:rPr>
+              <w:t>context, and</w:t>
+            </w:r>
+            <w:proofErr w:type="gramEnd"/>
+            <w:r>
+              <w:rPr>
+                <w:rFonts w:asciiTheme="majorHAnsi" w:hAnsiTheme="majorHAnsi"/>
+                <w:sz w:val="20"/>
+                <w:szCs w:val="20"/>
+              </w:rPr>
+              <w:t xml:space="preserve"> should trigger a change in </w:t>
+            </w:r>
+            <w:proofErr w:type="spellStart"/>
+            <w:r>
+              <w:rPr>
+                <w:rFonts w:asciiTheme="majorHAnsi" w:hAnsiTheme="majorHAnsi"/>
+                <w:sz w:val="20"/>
+                <w:szCs w:val="20"/>
+              </w:rPr>
+              <w:t>ViewMode</w:t>
+            </w:r>
+            <w:proofErr w:type="spellEnd"/>
+            <w:r>
+              <w:rPr>
+                <w:rFonts w:asciiTheme="majorHAnsi" w:hAnsiTheme="majorHAnsi"/>
+                <w:sz w:val="20"/>
+                <w:szCs w:val="20"/>
+              </w:rPr>
+              <w:t>.</w:t>
             </w:r>
           </w:p>
         </w:tc>
